--- a/Writing/Journals/2024-04-09.docx
+++ b/Writing/Journals/2024-04-09.docx
@@ -1,6 +1,6 @@
 
 <file path=word/document.xml><?xml version="1.0" encoding="utf-8"?>
-<w:document xmlns:wpc="http://schemas.microsoft.com/office/word/2010/wordprocessingCanvas" xmlns:cx="http://schemas.microsoft.com/office/drawing/2014/chartex" xmlns:cx1="http://schemas.microsoft.com/office/drawing/2015/9/8/chartex" xmlns:cx2="http://schemas.microsoft.com/office/drawing/2015/10/21/chartex" xmlns:cx3="http://schemas.microsoft.com/office/drawing/2016/5/9/chartex" xmlns:cx4="http://schemas.microsoft.com/office/drawing/2016/5/10/chartex" xmlns:cx5="http://schemas.microsoft.com/office/drawing/2016/5/11/chartex" xmlns:cx6="http://schemas.microsoft.com/office/drawing/2016/5/12/chartex" xmlns:cx7="http://schemas.microsoft.com/office/drawing/2016/5/13/chartex" xmlns:cx8="http://schemas.microsoft.com/office/drawing/2016/5/14/chartex" xmlns:mc="http://schemas.openxmlformats.org/markup-compatibility/2006" xmlns:aink="http://schemas.microsoft.com/office/drawing/2016/ink" xmlns:am3d="http://schemas.microsoft.com/office/drawing/2017/model3d" xmlns:o="urn:schemas-microsoft-com:office:office" xmlns:oel="http://schemas.microsoft.com/office/2019/extlst" xmlns:r="http://schemas.openxmlformats.org/officeDocument/2006/relationships" xmlns:m="http://schemas.openxmlformats.org/officeDocument/2006/math" xmlns:v="urn:schemas-microsoft-com:vml" xmlns:wp14="http://schemas.microsoft.com/office/word/2010/wordprocessingDrawing" xmlns:wp="http://schemas.openxmlformats.org/drawingml/2006/wordprocessingDrawing" xmlns:w10="urn:schemas-microsoft-com:office:word" xmlns:w="http://schemas.openxmlformats.org/wordprocessingml/2006/main" xmlns:w14="http://schemas.microsoft.com/office/word/2010/wordml" xmlns:w15="http://schemas.microsoft.com/office/word/2012/wordml" xmlns:w16cex="http://schemas.microsoft.com/office/word/2018/wordml/cex" xmlns:w16cid="http://schemas.microsoft.com/office/word/2016/wordml/cid" xmlns:w16="http://schemas.microsoft.com/office/word/2018/wordml" xmlns:w16sdtdh="http://schemas.microsoft.com/office/word/2020/wordml/sdtdatahash" xmlns:w16se="http://schemas.microsoft.com/office/word/2015/wordml/symex" xmlns:wpg="http://schemas.microsoft.com/office/word/2010/wordprocessingGroup" xmlns:wpi="http://schemas.microsoft.com/office/word/2010/wordprocessingInk" xmlns:wne="http://schemas.microsoft.com/office/word/2006/wordml" xmlns:wps="http://schemas.microsoft.com/office/word/2010/wordprocessingShape" mc:Ignorable="w14 w15 w16se w16cid w16 w16cex w16sdtdh wp14">
+<w:document xmlns:wpc="http://schemas.microsoft.com/office/word/2010/wordprocessingCanvas" xmlns:cx="http://schemas.microsoft.com/office/drawing/2014/chartex" xmlns:cx1="http://schemas.microsoft.com/office/drawing/2015/9/8/chartex" xmlns:cx2="http://schemas.microsoft.com/office/drawing/2015/10/21/chartex" xmlns:cx3="http://schemas.microsoft.com/office/drawing/2016/5/9/chartex" xmlns:cx4="http://schemas.microsoft.com/office/drawing/2016/5/10/chartex" xmlns:cx5="http://schemas.microsoft.com/office/drawing/2016/5/11/chartex" xmlns:cx6="http://schemas.microsoft.com/office/drawing/2016/5/12/chartex" xmlns:cx7="http://schemas.microsoft.com/office/drawing/2016/5/13/chartex" xmlns:cx8="http://schemas.microsoft.com/office/drawing/2016/5/14/chartex" xmlns:mc="http://schemas.openxmlformats.org/markup-compatibility/2006" xmlns:aink="http://schemas.microsoft.com/office/drawing/2016/ink" xmlns:am3d="http://schemas.microsoft.com/office/drawing/2017/model3d" xmlns:o="urn:schemas-microsoft-com:office:office" xmlns:oel="http://schemas.microsoft.com/office/2019/extlst" xmlns:r="http://schemas.openxmlformats.org/officeDocument/2006/relationships" xmlns:m="http://schemas.openxmlformats.org/officeDocument/2006/math" xmlns:v="urn:schemas-microsoft-com:vml" xmlns:wp14="http://schemas.microsoft.com/office/word/2010/wordprocessingDrawing" xmlns:wp="http://schemas.openxmlformats.org/drawingml/2006/wordprocessingDrawing" xmlns:w10="urn:schemas-microsoft-com:office:word" xmlns:w="http://schemas.openxmlformats.org/wordprocessingml/2006/main" xmlns:w14="http://schemas.microsoft.com/office/word/2010/wordml" xmlns:w15="http://schemas.microsoft.com/office/word/2012/wordml" xmlns:w16cex="http://schemas.microsoft.com/office/word/2018/wordml/cex" xmlns:w16cid="http://schemas.microsoft.com/office/word/2016/wordml/cid" xmlns:w16="http://schemas.microsoft.com/office/word/2018/wordml" xmlns:w16du="http://schemas.microsoft.com/office/word/2023/wordml/word16du" xmlns:w16sdtdh="http://schemas.microsoft.com/office/word/2020/wordml/sdtdatahash" xmlns:w16se="http://schemas.microsoft.com/office/word/2015/wordml/symex" xmlns:wpg="http://schemas.microsoft.com/office/word/2010/wordprocessingGroup" xmlns:wpi="http://schemas.microsoft.com/office/word/2010/wordprocessingInk" xmlns:wne="http://schemas.microsoft.com/office/word/2006/wordml" xmlns:wps="http://schemas.microsoft.com/office/word/2010/wordprocessingShape" mc:Ignorable="w14 w15 w16se w16cid w16 w16cex w16sdtdh w16du wp14">
   <w:body>
     <w:p>
       <w:r>
@@ -8,156 +8,27 @@
       </w:r>
     </w:p>
     <w:p>
-      <w:pPr>
-        <w:rPr>
-          <w:rFonts w:hint="eastAsia"/>
-        </w:rPr>
-      </w:pPr>
       <w:r>
-        <w:rPr>
-          <w:rFonts w:hint="eastAsia"/>
-        </w:rPr>
         <w:t xml:space="preserve">After reading a book named </w:t>
       </w:r>
+      <w:hyperlink r:id="rId6" w:history="1">
+        <w:r>
+          <w:rPr>
+            <w:rStyle w:val="Hyperlink"/>
+          </w:rPr>
+          <w:t>Test Driven-Practical TDD and Acceptance TDD for Java Developers</w:t>
+        </w:r>
+      </w:hyperlink>
       <w:r>
-        <w:t>“</w:t>
-      </w:r>
-      <w:r>
-        <w:rPr>
-          <w:rFonts w:hint="eastAsia"/>
-        </w:rPr>
-        <w:t>TDD</w:t>
-      </w:r>
-      <w:r>
-        <w:t>”</w:t>
-      </w:r>
-      <w:r>
-        <w:rPr>
-          <w:rFonts w:hint="eastAsia"/>
-        </w:rPr>
-        <w:t xml:space="preserve"> for serval days, I finally wirte a demo code by following the writers instruction. </w:t>
-      </w:r>
-      <w:r>
-        <w:rPr>
-          <w:rFonts w:hint="eastAsia"/>
-        </w:rPr>
-        <w:t xml:space="preserve">I begin to understand a little bit about the test-driven development after reading so many chapters about what the TDD is and why we do that without writting any programme. Honestly, </w:t>
-      </w:r>
-      <w:r>
-        <w:rPr>
-          <w:rFonts w:hint="eastAsia"/>
-        </w:rPr>
-        <w:t xml:space="preserve">I </w:t>
-      </w:r>
-      <w:r>
-        <w:rPr>
-          <w:rFonts w:hint="eastAsia"/>
-        </w:rPr>
-        <w:t>had not</w:t>
-      </w:r>
-      <w:r>
-        <w:rPr>
-          <w:rFonts w:hint="eastAsia"/>
-        </w:rPr>
-        <w:t xml:space="preserve"> </w:t>
-      </w:r>
-      <w:r>
-        <w:rPr>
-          <w:rFonts w:hint="eastAsia"/>
-        </w:rPr>
-        <w:t>known whether it is worth reading the book before I wrote the first demo</w:t>
-      </w:r>
-      <w:r>
-        <w:rPr>
-          <w:rFonts w:hint="eastAsia"/>
-        </w:rPr>
-        <w:t xml:space="preserve"> even though it is highly recommended. </w:t>
-      </w:r>
-      <w:r>
-        <w:rPr>
-          <w:rFonts w:hint="eastAsia"/>
-        </w:rPr>
-        <w:t>Fortunately, I didn</w:t>
-      </w:r>
-      <w:r>
-        <w:t>’</w:t>
-      </w:r>
-      <w:r>
-        <w:rPr>
-          <w:rFonts w:hint="eastAsia"/>
-        </w:rPr>
-        <w:t>t stop</w:t>
-      </w:r>
-      <w:r>
-        <w:rPr>
-          <w:rFonts w:hint="eastAsia"/>
-        </w:rPr>
-        <w:t xml:space="preserve"> and began to understand why the author </w:t>
-      </w:r>
-      <w:r>
-        <w:rPr>
-          <w:rFonts w:hint="eastAsia"/>
-        </w:rPr>
-        <w:t xml:space="preserve">thoroughly </w:t>
-      </w:r>
-      <w:r>
-        <w:rPr>
-          <w:rFonts w:hint="eastAsia"/>
-        </w:rPr>
-        <w:t>write so many chapters before he really start</w:t>
-      </w:r>
-      <w:r>
-        <w:rPr>
-          <w:rFonts w:hint="eastAsia"/>
-        </w:rPr>
-        <w:t>ed</w:t>
-      </w:r>
-      <w:r>
-        <w:rPr>
-          <w:rFonts w:hint="eastAsia"/>
-        </w:rPr>
-        <w:t xml:space="preserve"> writting demos. </w:t>
-      </w:r>
-      <w:r>
-        <w:rPr>
-          <w:rFonts w:hint="eastAsia"/>
-        </w:rPr>
-        <w:t>When you are trying to adopt a new approach to do your job, you should know what the approach is and what problems that it solves. Writting demos at the beginning is easy, but perhaps the reader, especially those who don</w:t>
-      </w:r>
-      <w:r>
-        <w:t>’</w:t>
-      </w:r>
-      <w:r>
-        <w:rPr>
-          <w:rFonts w:hint="eastAsia"/>
-        </w:rPr>
-        <w:t xml:space="preserve">t what TDD is, would be confused and would definitely not </w:t>
-      </w:r>
-      <w:r>
-        <w:rPr>
-          <w:rFonts w:hint="eastAsia"/>
-        </w:rPr>
-        <w:t>write programme wit</w:t>
-      </w:r>
-      <w:r>
-        <w:rPr>
-          <w:rFonts w:hint="eastAsia"/>
-        </w:rPr>
-        <w:t xml:space="preserve"> TDD effectively. </w:t>
-      </w:r>
-      <w:r>
-        <w:rPr>
-          <w:rFonts w:hint="eastAsia"/>
-        </w:rPr>
-        <w:t>There is no shortcut to do it. What I can do is to read the book carefully</w:t>
-      </w:r>
-      <w:r>
-        <w:rPr>
-          <w:rFonts w:hint="eastAsia"/>
-        </w:rPr>
-        <w:t>.</w:t>
+        <w:t xml:space="preserve"> for serval days, I finally wrote a demo by following the instruction in the book. I gradually began to understand about what TDD is after reading nearly half of the book. Honestly, even though the book highly recommended, I wondered whether it was worth reading before I wrote the first demo today. </w:t>
       </w:r>
     </w:p>
+    <w:p>
+      <w:r>
+        <w:t>Fortunately, I don’’t stop reading and understand why the author thoroughly write so many chapters before he wrote the first demo. When adopting a new approach, I should know what it is and what kind of problems it will help me to solve. Writing demos at the beginning is easy, but for the readers who have not heard about TDD and develop software in a traditional way, it is confused for them to understand it, especially writing a test first before writing any product code. That is interesting. There is no shortcut but to read the book carefully.</w:t>
+      </w:r>
+    </w:p>
+    <w:p/>
     <w:sectPr>
       <w:pgSz w:w="11906" w:h="16838"/>
       <w:pgMar w:top="1440" w:right="1800" w:bottom="1440" w:left="1800" w:header="851" w:footer="992" w:gutter="0"/>
@@ -168,8 +39,58 @@
 </w:document>
 </file>
 
+<file path=word/endnotes.xml><?xml version="1.0" encoding="utf-8"?>
+<w:endnotes xmlns:wpc="http://schemas.microsoft.com/office/word/2010/wordprocessingCanvas" xmlns:cx="http://schemas.microsoft.com/office/drawing/2014/chartex" xmlns:cx1="http://schemas.microsoft.com/office/drawing/2015/9/8/chartex" xmlns:cx2="http://schemas.microsoft.com/office/drawing/2015/10/21/chartex" xmlns:cx3="http://schemas.microsoft.com/office/drawing/2016/5/9/chartex" xmlns:cx4="http://schemas.microsoft.com/office/drawing/2016/5/10/chartex" xmlns:cx5="http://schemas.microsoft.com/office/drawing/2016/5/11/chartex" xmlns:cx6="http://schemas.microsoft.com/office/drawing/2016/5/12/chartex" xmlns:cx7="http://schemas.microsoft.com/office/drawing/2016/5/13/chartex" xmlns:cx8="http://schemas.microsoft.com/office/drawing/2016/5/14/chartex" xmlns:mc="http://schemas.openxmlformats.org/markup-compatibility/2006" xmlns:aink="http://schemas.microsoft.com/office/drawing/2016/ink" xmlns:am3d="http://schemas.microsoft.com/office/drawing/2017/model3d" xmlns:o="urn:schemas-microsoft-com:office:office" xmlns:oel="http://schemas.microsoft.com/office/2019/extlst" xmlns:r="http://schemas.openxmlformats.org/officeDocument/2006/relationships" xmlns:m="http://schemas.openxmlformats.org/officeDocument/2006/math" xmlns:v="urn:schemas-microsoft-com:vml" xmlns:wp14="http://schemas.microsoft.com/office/word/2010/wordprocessingDrawing" xmlns:wp="http://schemas.openxmlformats.org/drawingml/2006/wordprocessingDrawing" xmlns:w10="urn:schemas-microsoft-com:office:word" xmlns:w="http://schemas.openxmlformats.org/wordprocessingml/2006/main" xmlns:w14="http://schemas.microsoft.com/office/word/2010/wordml" xmlns:w15="http://schemas.microsoft.com/office/word/2012/wordml" xmlns:w16cex="http://schemas.microsoft.com/office/word/2018/wordml/cex" xmlns:w16cid="http://schemas.microsoft.com/office/word/2016/wordml/cid" xmlns:w16="http://schemas.microsoft.com/office/word/2018/wordml" xmlns:w16du="http://schemas.microsoft.com/office/word/2023/wordml/word16du" xmlns:w16sdtdh="http://schemas.microsoft.com/office/word/2020/wordml/sdtdatahash" xmlns:w16se="http://schemas.microsoft.com/office/word/2015/wordml/symex" xmlns:wpg="http://schemas.microsoft.com/office/word/2010/wordprocessingGroup" xmlns:wpi="http://schemas.microsoft.com/office/word/2010/wordprocessingInk" xmlns:wne="http://schemas.microsoft.com/office/word/2006/wordml" xmlns:wps="http://schemas.microsoft.com/office/word/2010/wordprocessingShape" mc:Ignorable="w14 w15 w16se w16cid w16 w16cex w16sdtdh w16du wp14">
+  <w:endnote w:type="separator" w:id="-1">
+    <w:p>
+      <w:pPr>
+        <w:spacing w:after="0" w:line="240" w:lineRule="auto"/>
+      </w:pPr>
+      <w:r>
+        <w:separator/>
+      </w:r>
+    </w:p>
+  </w:endnote>
+  <w:endnote w:type="continuationSeparator" w:id="0">
+    <w:p>
+      <w:pPr>
+        <w:spacing w:after="0" w:line="240" w:lineRule="auto"/>
+      </w:pPr>
+      <w:r>
+        <w:continuationSeparator/>
+      </w:r>
+    </w:p>
+  </w:endnote>
+</w:endnotes>
+</file>
+
+<file path=word/footnotes.xml><?xml version="1.0" encoding="utf-8"?>
+<w:footnotes xmlns:wpc="http://schemas.microsoft.com/office/word/2010/wordprocessingCanvas" xmlns:cx="http://schemas.microsoft.com/office/drawing/2014/chartex" xmlns:cx1="http://schemas.microsoft.com/office/drawing/2015/9/8/chartex" xmlns:cx2="http://schemas.microsoft.com/office/drawing/2015/10/21/chartex" xmlns:cx3="http://schemas.microsoft.com/office/drawing/2016/5/9/chartex" xmlns:cx4="http://schemas.microsoft.com/office/drawing/2016/5/10/chartex" xmlns:cx5="http://schemas.microsoft.com/office/drawing/2016/5/11/chartex" xmlns:cx6="http://schemas.microsoft.com/office/drawing/2016/5/12/chartex" xmlns:cx7="http://schemas.microsoft.com/office/drawing/2016/5/13/chartex" xmlns:cx8="http://schemas.microsoft.com/office/drawing/2016/5/14/chartex" xmlns:mc="http://schemas.openxmlformats.org/markup-compatibility/2006" xmlns:aink="http://schemas.microsoft.com/office/drawing/2016/ink" xmlns:am3d="http://schemas.microsoft.com/office/drawing/2017/model3d" xmlns:o="urn:schemas-microsoft-com:office:office" xmlns:oel="http://schemas.microsoft.com/office/2019/extlst" xmlns:r="http://schemas.openxmlformats.org/officeDocument/2006/relationships" xmlns:m="http://schemas.openxmlformats.org/officeDocument/2006/math" xmlns:v="urn:schemas-microsoft-com:vml" xmlns:wp14="http://schemas.microsoft.com/office/word/2010/wordprocessingDrawing" xmlns:wp="http://schemas.openxmlformats.org/drawingml/2006/wordprocessingDrawing" xmlns:w10="urn:schemas-microsoft-com:office:word" xmlns:w="http://schemas.openxmlformats.org/wordprocessingml/2006/main" xmlns:w14="http://schemas.microsoft.com/office/word/2010/wordml" xmlns:w15="http://schemas.microsoft.com/office/word/2012/wordml" xmlns:w16cex="http://schemas.microsoft.com/office/word/2018/wordml/cex" xmlns:w16cid="http://schemas.microsoft.com/office/word/2016/wordml/cid" xmlns:w16="http://schemas.microsoft.com/office/word/2018/wordml" xmlns:w16du="http://schemas.microsoft.com/office/word/2023/wordml/word16du" xmlns:w16sdtdh="http://schemas.microsoft.com/office/word/2020/wordml/sdtdatahash" xmlns:w16se="http://schemas.microsoft.com/office/word/2015/wordml/symex" xmlns:wpg="http://schemas.microsoft.com/office/word/2010/wordprocessingGroup" xmlns:wpi="http://schemas.microsoft.com/office/word/2010/wordprocessingInk" xmlns:wne="http://schemas.microsoft.com/office/word/2006/wordml" xmlns:wps="http://schemas.microsoft.com/office/word/2010/wordprocessingShape" mc:Ignorable="w14 w15 w16se w16cid w16 w16cex w16sdtdh w16du wp14">
+  <w:footnote w:type="separator" w:id="-1">
+    <w:p>
+      <w:pPr>
+        <w:spacing w:after="0" w:line="240" w:lineRule="auto"/>
+      </w:pPr>
+      <w:r>
+        <w:separator/>
+      </w:r>
+    </w:p>
+  </w:footnote>
+  <w:footnote w:type="continuationSeparator" w:id="0">
+    <w:p>
+      <w:pPr>
+        <w:spacing w:after="0" w:line="240" w:lineRule="auto"/>
+      </w:pPr>
+      <w:r>
+        <w:continuationSeparator/>
+      </w:r>
+    </w:p>
+  </w:footnote>
+</w:footnotes>
+</file>
+
 <file path=word/styles.xml><?xml version="1.0" encoding="utf-8"?>
-<w:styles xmlns:mc="http://schemas.openxmlformats.org/markup-compatibility/2006" xmlns:r="http://schemas.openxmlformats.org/officeDocument/2006/relationships" xmlns:w="http://schemas.openxmlformats.org/wordprocessingml/2006/main" xmlns:w14="http://schemas.microsoft.com/office/word/2010/wordml" xmlns:w15="http://schemas.microsoft.com/office/word/2012/wordml" xmlns:w16cex="http://schemas.microsoft.com/office/word/2018/wordml/cex" xmlns:w16cid="http://schemas.microsoft.com/office/word/2016/wordml/cid" xmlns:w16="http://schemas.microsoft.com/office/word/2018/wordml" xmlns:w16sdtdh="http://schemas.microsoft.com/office/word/2020/wordml/sdtdatahash" xmlns:w16se="http://schemas.microsoft.com/office/word/2015/wordml/symex" mc:Ignorable="w14 w15 w16se w16cid w16 w16cex w16sdtdh">
+<w:styles xmlns:mc="http://schemas.openxmlformats.org/markup-compatibility/2006" xmlns:r="http://schemas.openxmlformats.org/officeDocument/2006/relationships" xmlns:w="http://schemas.openxmlformats.org/wordprocessingml/2006/main" xmlns:w14="http://schemas.microsoft.com/office/word/2010/wordml" xmlns:w15="http://schemas.microsoft.com/office/word/2012/wordml" xmlns:w16cex="http://schemas.microsoft.com/office/word/2018/wordml/cex" xmlns:w16cid="http://schemas.microsoft.com/office/word/2016/wordml/cid" xmlns:w16="http://schemas.microsoft.com/office/word/2018/wordml" xmlns:w16du="http://schemas.microsoft.com/office/word/2023/wordml/word16du" xmlns:w16sdtdh="http://schemas.microsoft.com/office/word/2020/wordml/sdtdatahash" xmlns:w16se="http://schemas.microsoft.com/office/word/2015/wordml/symex" mc:Ignorable="w14 w15 w16se w16cid w16 w16cex w16sdtdh w16du">
   <w:docDefaults>
     <w:rPrDefault>
       <w:rPr>
@@ -576,7 +497,6 @@
   <w:style w:type="character" w:default="1" w:styleId="DefaultParagraphFont">
     <w:name w:val="Default Paragraph Font"/>
     <w:uiPriority w:val="1"/>
-    <w:semiHidden/>
     <w:unhideWhenUsed/>
   </w:style>
   <w:style w:type="table" w:default="1" w:styleId="TableNormal">
@@ -617,6 +537,73 @@
     <w:uiPriority w:val="99"/>
     <w:semiHidden/>
     <w:rsid w:val="007D7B67"/>
+  </w:style>
+  <w:style w:type="paragraph" w:styleId="Header">
+    <w:name w:val="header"/>
+    <w:basedOn w:val="Normal"/>
+    <w:link w:val="HeaderChar"/>
+    <w:uiPriority w:val="99"/>
+    <w:unhideWhenUsed/>
+    <w:rsid w:val="00D50A1A"/>
+    <w:pPr>
+      <w:tabs>
+        <w:tab w:val="center" w:pos="4153"/>
+        <w:tab w:val="right" w:pos="8306"/>
+      </w:tabs>
+      <w:spacing w:after="0" w:line="240" w:lineRule="auto"/>
+    </w:pPr>
+  </w:style>
+  <w:style w:type="character" w:customStyle="1" w:styleId="HeaderChar">
+    <w:name w:val="Header Char"/>
+    <w:basedOn w:val="DefaultParagraphFont"/>
+    <w:link w:val="Header"/>
+    <w:uiPriority w:val="99"/>
+    <w:rsid w:val="00D50A1A"/>
+  </w:style>
+  <w:style w:type="paragraph" w:styleId="Footer">
+    <w:name w:val="footer"/>
+    <w:basedOn w:val="Normal"/>
+    <w:link w:val="FooterChar"/>
+    <w:uiPriority w:val="99"/>
+    <w:unhideWhenUsed/>
+    <w:rsid w:val="00D50A1A"/>
+    <w:pPr>
+      <w:tabs>
+        <w:tab w:val="center" w:pos="4153"/>
+        <w:tab w:val="right" w:pos="8306"/>
+      </w:tabs>
+      <w:spacing w:after="0" w:line="240" w:lineRule="auto"/>
+    </w:pPr>
+  </w:style>
+  <w:style w:type="character" w:customStyle="1" w:styleId="FooterChar">
+    <w:name w:val="Footer Char"/>
+    <w:basedOn w:val="DefaultParagraphFont"/>
+    <w:link w:val="Footer"/>
+    <w:uiPriority w:val="99"/>
+    <w:rsid w:val="00D50A1A"/>
+  </w:style>
+  <w:style w:type="character" w:styleId="Hyperlink">
+    <w:name w:val="Hyperlink"/>
+    <w:basedOn w:val="DefaultParagraphFont"/>
+    <w:uiPriority w:val="99"/>
+    <w:unhideWhenUsed/>
+    <w:rsid w:val="00334BF7"/>
+    <w:rPr>
+      <w:color w:val="0563C1" w:themeColor="hyperlink"/>
+      <w:u w:val="single"/>
+    </w:rPr>
+  </w:style>
+  <w:style w:type="character" w:styleId="UnresolvedMention">
+    <w:name w:val="Unresolved Mention"/>
+    <w:basedOn w:val="DefaultParagraphFont"/>
+    <w:uiPriority w:val="99"/>
+    <w:semiHidden/>
+    <w:unhideWhenUsed/>
+    <w:rsid w:val="00334BF7"/>
+    <w:rPr>
+      <w:color w:val="605E5C"/>
+      <w:shd w:val="clear" w:color="auto" w:fill="E1DFDD"/>
+    </w:rPr>
   </w:style>
 </w:styles>
 </file>
